--- a/report1.docx
+++ b/report1.docx
@@ -6,18 +6,26 @@
       <w:pPr>
         <w:pStyle w:val="a4"/>
         <w:rPr>
+          <w:rFonts w:ascii="游ゴシック" w:eastAsia="游ゴシック" w:hAnsi="游ゴシック"/>
+          <w:sz w:val="36"/>
+          <w:szCs w:val="36"/>
+        </w:rPr>
+      </w:pPr>
+      <w:r>
+        <w:rPr>
+          <w:rFonts w:ascii="游ゴシック" w:eastAsia="游ゴシック" w:hAnsi="游ゴシック"/>
+          <w:sz w:val="36"/>
+          <w:szCs w:val="36"/>
+        </w:rPr>
+        <w:t>Excel</w:t>
+      </w:r>
+      <w:r>
+        <w:rPr>
           <w:rFonts w:ascii="游ゴシック" w:eastAsia="游ゴシック" w:hAnsi="游ゴシック" w:hint="eastAsia"/>
           <w:sz w:val="36"/>
           <w:szCs w:val="36"/>
         </w:rPr>
-      </w:pPr>
-      <w:r>
-        <w:rPr>
-          <w:rFonts w:ascii="游ゴシック" w:eastAsia="游ゴシック" w:hAnsi="游ゴシック"/>
-          <w:sz w:val="36"/>
-          <w:szCs w:val="36"/>
-        </w:rPr>
-        <w:t>Excel</w:t>
+        <w:t>による統計処理</w:t>
       </w:r>
       <w:r>
         <w:rPr>
@@ -25,7 +33,7 @@
           <w:sz w:val="36"/>
           <w:szCs w:val="36"/>
         </w:rPr>
-        <w:t>による統計処理</w:t>
+        <w:t>1</w:t>
       </w:r>
       <w:r>
         <w:rPr>
@@ -33,14 +41,6 @@
           <w:sz w:val="36"/>
           <w:szCs w:val="36"/>
         </w:rPr>
-        <w:t>1</w:t>
-      </w:r>
-      <w:r>
-        <w:rPr>
-          <w:rFonts w:ascii="游ゴシック" w:eastAsia="游ゴシック" w:hAnsi="游ゴシック" w:hint="eastAsia"/>
-          <w:sz w:val="36"/>
-          <w:szCs w:val="36"/>
-        </w:rPr>
         <w:t>レポート</w:t>
       </w:r>
     </w:p>
@@ -197,7 +197,32 @@
     <w:p>
       <w:pPr>
         <w:jc w:val="left"/>
-      </w:pPr>
+        <w:rPr>
+          <w:rFonts w:hint="eastAsia"/>
+          <w:color w:val="FF0000"/>
+        </w:rPr>
+      </w:pPr>
+      <w:r>
+        <w:rPr>
+          <w:rFonts w:hint="eastAsia"/>
+          <w:color w:val="FF0000"/>
+        </w:rPr>
+        <w:t>ここに</w:t>
+      </w:r>
+      <w:r>
+        <w:rPr>
+          <w:rFonts w:hint="eastAsia"/>
+          <w:color w:val="FF0000"/>
+        </w:rPr>
+        <w:t>演習の</w:t>
+      </w:r>
+      <w:r>
+        <w:rPr>
+          <w:rFonts w:hint="eastAsia"/>
+          <w:color w:val="FF0000"/>
+        </w:rPr>
+        <w:t>目的を書く．</w:t>
+      </w:r>
     </w:p>
     <w:p>
       <w:pPr>
@@ -218,14 +243,37 @@
     <w:p>
       <w:pPr>
         <w:jc w:val="left"/>
+        <w:rPr>
+          <w:rFonts w:hint="eastAsia"/>
+          <w:color w:val="FF0000"/>
+        </w:rPr>
+      </w:pPr>
+      <w:r>
+        <w:rPr>
+          <w:rFonts w:hint="eastAsia"/>
+          <w:color w:val="FF0000"/>
+        </w:rPr>
+        <w:t>ここに演習で用いた事柄の原理を書く．</w:t>
+      </w:r>
+      <w:r>
+        <w:rPr>
+          <w:rFonts w:hint="eastAsia"/>
+          <w:color w:val="FF0000"/>
+        </w:rPr>
+        <w:t>今回は次に書かれた内容について書く．</w:t>
+      </w:r>
+    </w:p>
+    <w:p>
+      <w:pPr>
+        <w:jc w:val="left"/>
+        <w:rPr>
+          <w:rFonts w:hint="eastAsia"/>
+        </w:rPr>
       </w:pPr>
     </w:p>
     <w:p>
       <w:pPr>
         <w:pStyle w:val="2"/>
-        <w:rPr>
-          <w:rFonts w:hint="eastAsia"/>
-        </w:rPr>
       </w:pPr>
       <w:r>
         <w:rPr>
@@ -248,9 +296,6 @@
     <w:p>
       <w:pPr>
         <w:pStyle w:val="2"/>
-        <w:rPr>
-          <w:rFonts w:hint="eastAsia"/>
-        </w:rPr>
       </w:pPr>
       <w:r>
         <w:rPr>
@@ -321,9 +366,6 @@
     <w:p>
       <w:pPr>
         <w:pStyle w:val="2"/>
-        <w:rPr>
-          <w:rFonts w:hint="eastAsia"/>
-        </w:rPr>
       </w:pPr>
       <w:r>
         <w:rPr>
@@ -340,9 +382,6 @@
     <w:p>
       <w:pPr>
         <w:jc w:val="left"/>
-        <w:rPr>
-          <w:rFonts w:hint="eastAsia"/>
-        </w:rPr>
       </w:pPr>
     </w:p>
     <w:p>
@@ -359,6 +398,36 @@
     <w:p>
       <w:pPr>
         <w:jc w:val="left"/>
+        <w:rPr>
+          <w:rFonts w:hint="eastAsia"/>
+          <w:color w:val="FF0000"/>
+        </w:rPr>
+      </w:pPr>
+      <w:r>
+        <w:rPr>
+          <w:rFonts w:hint="eastAsia"/>
+          <w:color w:val="FF0000"/>
+        </w:rPr>
+        <w:t>ここには演習</w:t>
+      </w:r>
+      <w:r>
+        <w:rPr>
+          <w:rFonts w:hint="eastAsia"/>
+          <w:color w:val="FF0000"/>
+        </w:rPr>
+        <w:t>問題の結果</w:t>
+      </w:r>
+      <w:r>
+        <w:rPr>
+          <w:rFonts w:hint="eastAsia"/>
+          <w:color w:val="FF0000"/>
+        </w:rPr>
+        <w:t>を書く．</w:t>
+      </w:r>
+    </w:p>
+    <w:p>
+      <w:pPr>
+        <w:jc w:val="left"/>
       </w:pPr>
     </w:p>
     <w:p>
@@ -379,111 +448,139 @@
       <w:pPr>
         <w:jc w:val="left"/>
       </w:pPr>
+    </w:p>
+    <w:p>
+      <w:pPr>
+        <w:jc w:val="left"/>
+      </w:pPr>
+    </w:p>
+    <w:p>
+      <w:pPr>
+        <w:pStyle w:val="2"/>
+      </w:pPr>
+      <w:r>
+        <w:rPr>
+          <w:rFonts w:hint="eastAsia"/>
+        </w:rPr>
+        <w:t>演習</w:t>
+      </w:r>
+      <w:r>
+        <w:t>2</w:t>
+      </w:r>
+    </w:p>
+    <w:p>
+      <w:pPr>
+        <w:jc w:val="left"/>
+      </w:pPr>
+    </w:p>
+    <w:p>
+      <w:pPr>
+        <w:jc w:val="left"/>
+      </w:pPr>
+    </w:p>
+    <w:p>
+      <w:pPr>
+        <w:pStyle w:val="2"/>
+      </w:pPr>
+      <w:r>
+        <w:rPr>
+          <w:rFonts w:hint="eastAsia"/>
+        </w:rPr>
+        <w:t>演習</w:t>
+      </w:r>
+      <w:r>
+        <w:t>3</w:t>
+      </w:r>
+    </w:p>
+    <w:p>
+      <w:pPr>
+        <w:jc w:val="left"/>
+      </w:pPr>
+    </w:p>
+    <w:p>
+      <w:pPr>
+        <w:jc w:val="left"/>
+      </w:pPr>
+    </w:p>
+    <w:p>
+      <w:pPr>
+        <w:pStyle w:val="2"/>
+      </w:pPr>
+      <w:r>
+        <w:rPr>
+          <w:rFonts w:hint="eastAsia"/>
+        </w:rPr>
+        <w:t>演習</w:t>
+      </w:r>
+      <w:r>
+        <w:t>4</w:t>
+      </w:r>
+    </w:p>
+    <w:p>
+      <w:pPr>
+        <w:jc w:val="left"/>
+      </w:pPr>
+    </w:p>
+    <w:p>
+      <w:pPr>
+        <w:jc w:val="left"/>
+      </w:pPr>
+    </w:p>
+    <w:p>
+      <w:pPr>
+        <w:pStyle w:val="1"/>
+      </w:pPr>
+      <w:r>
+        <w:rPr>
+          <w:rFonts w:hint="eastAsia"/>
+        </w:rPr>
+        <w:t>感想・</w:t>
+      </w:r>
+      <w:r>
+        <w:rPr>
+          <w:rFonts w:hint="eastAsia"/>
+        </w:rPr>
+        <w:t>考察</w:t>
+      </w:r>
+    </w:p>
+    <w:p>
+      <w:pPr>
+        <w:jc w:val="left"/>
+        <w:rPr>
+          <w:rFonts w:hint="eastAsia"/>
+          <w:color w:val="FF0000"/>
+        </w:rPr>
+      </w:pPr>
       <w:bookmarkStart w:id="0" w:name="_GoBack"/>
-      <w:bookmarkEnd w:id="0"/>
-    </w:p>
-    <w:p>
-      <w:pPr>
-        <w:jc w:val="left"/>
-        <w:rPr>
-          <w:rFonts w:hint="eastAsia"/>
-        </w:rPr>
-      </w:pPr>
-    </w:p>
-    <w:p>
-      <w:pPr>
-        <w:pStyle w:val="2"/>
-      </w:pPr>
-      <w:r>
-        <w:rPr>
-          <w:rFonts w:hint="eastAsia"/>
-        </w:rPr>
-        <w:t>演習</w:t>
-      </w:r>
-      <w:r>
-        <w:t>2</w:t>
-      </w:r>
-    </w:p>
-    <w:p>
-      <w:pPr>
-        <w:jc w:val="left"/>
-      </w:pPr>
-    </w:p>
-    <w:p>
-      <w:pPr>
-        <w:jc w:val="left"/>
-        <w:rPr>
-          <w:rFonts w:hint="eastAsia"/>
-        </w:rPr>
-      </w:pPr>
-    </w:p>
-    <w:p>
-      <w:pPr>
-        <w:pStyle w:val="2"/>
-      </w:pPr>
-      <w:r>
-        <w:rPr>
-          <w:rFonts w:hint="eastAsia"/>
-        </w:rPr>
-        <w:t>演習</w:t>
-      </w:r>
-      <w:r>
-        <w:t>3</w:t>
-      </w:r>
-    </w:p>
-    <w:p>
-      <w:pPr>
-        <w:jc w:val="left"/>
-        <w:rPr>
-          <w:rFonts w:hint="eastAsia"/>
-        </w:rPr>
-      </w:pPr>
-    </w:p>
-    <w:p>
-      <w:pPr>
-        <w:jc w:val="left"/>
-      </w:pPr>
-    </w:p>
-    <w:p>
-      <w:pPr>
-        <w:pStyle w:val="2"/>
-      </w:pPr>
-      <w:r>
-        <w:rPr>
-          <w:rFonts w:hint="eastAsia"/>
-        </w:rPr>
-        <w:t>演習</w:t>
-      </w:r>
-      <w:r>
-        <w:t>4</w:t>
-      </w:r>
-    </w:p>
-    <w:p>
-      <w:pPr>
-        <w:jc w:val="left"/>
-      </w:pPr>
-    </w:p>
-    <w:p>
-      <w:pPr>
-        <w:jc w:val="left"/>
-      </w:pPr>
-    </w:p>
-    <w:p>
-      <w:pPr>
-        <w:pStyle w:val="1"/>
-      </w:pPr>
-      <w:r>
-        <w:rPr>
-          <w:rFonts w:hint="eastAsia"/>
-        </w:rPr>
-        <w:t>感想・</w:t>
-      </w:r>
-      <w:r>
-        <w:rPr>
-          <w:rFonts w:hint="eastAsia"/>
-        </w:rPr>
-        <w:t>考察</w:t>
-      </w:r>
+      <w:r>
+        <w:rPr>
+          <w:rFonts w:hint="eastAsia"/>
+          <w:color w:val="FF0000"/>
+        </w:rPr>
+        <w:t>ここには演習</w:t>
+      </w:r>
+      <w:r>
+        <w:rPr>
+          <w:rFonts w:hint="eastAsia"/>
+          <w:color w:val="FF0000"/>
+        </w:rPr>
+        <w:t>の感想や考察</w:t>
+      </w:r>
+      <w:r>
+        <w:rPr>
+          <w:rFonts w:hint="eastAsia"/>
+          <w:color w:val="FF0000"/>
+        </w:rPr>
+        <w:t>を書く．</w:t>
+      </w:r>
+    </w:p>
+    <w:bookmarkEnd w:id="0"/>
+    <w:p>
+      <w:pPr>
+        <w:rPr>
+          <w:rFonts w:hint="eastAsia"/>
+        </w:rPr>
+      </w:pPr>
     </w:p>
     <w:sectPr>
       <w:pgSz w:w="11900" w:h="16840"/>
@@ -712,6 +809,7 @@
     <w:lsdException w:name="HTML Sample" w:semiHidden="1" w:unhideWhenUsed="1"/>
     <w:lsdException w:name="HTML Typewriter" w:semiHidden="1" w:unhideWhenUsed="1"/>
     <w:lsdException w:name="HTML Variable" w:semiHidden="1" w:unhideWhenUsed="1"/>
+    <w:lsdException w:name="Normal Table" w:semiHidden="1" w:unhideWhenUsed="1"/>
     <w:lsdException w:name="annotation subject" w:semiHidden="1" w:unhideWhenUsed="1"/>
     <w:lsdException w:name="No List" w:semiHidden="1" w:unhideWhenUsed="1"/>
     <w:lsdException w:name="Outline List 1" w:semiHidden="1" w:unhideWhenUsed="1"/>
@@ -758,8 +856,10 @@
     <w:lsdException w:name="Table Subtle 2" w:semiHidden="1" w:unhideWhenUsed="1"/>
     <w:lsdException w:name="Table Web 1" w:semiHidden="1" w:unhideWhenUsed="1"/>
     <w:lsdException w:name="Table Web 2" w:semiHidden="1" w:unhideWhenUsed="1"/>
+    <w:lsdException w:name="Table Web 3" w:semiHidden="1" w:unhideWhenUsed="1"/>
     <w:lsdException w:name="Balloon Text" w:semiHidden="1" w:unhideWhenUsed="1"/>
     <w:lsdException w:name="Table Grid" w:uiPriority="39"/>
+    <w:lsdException w:name="Table Theme" w:semiHidden="1" w:unhideWhenUsed="1"/>
     <w:lsdException w:name="Placeholder Text" w:semiHidden="1"/>
     <w:lsdException w:name="No Spacing" w:uiPriority="1" w:qFormat="1"/>
     <w:lsdException w:name="Light Shading" w:uiPriority="60"/>
@@ -1415,7 +1515,7 @@
 </file>
 
 <file path=customXml/itemProps1.xml><?xml version="1.0" encoding="utf-8"?>
-<ds:datastoreItem xmlns:ds="http://schemas.openxmlformats.org/officeDocument/2006/customXml" ds:itemID="{6562C0EF-13F5-AA48-9009-7BB786DDD0F0}">
+<ds:datastoreItem xmlns:ds="http://schemas.openxmlformats.org/officeDocument/2006/customXml" ds:itemID="{2FE7A08E-6276-D642-BDB4-4C86423D475D}">
   <ds:schemaRefs>
     <ds:schemaRef ds:uri="http://schemas.openxmlformats.org/officeDocument/2006/bibliography"/>
   </ds:schemaRefs>

--- a/report1.docx
+++ b/report1.docx
@@ -1,19 +1,19 @@
 
 <file path=word/document.xml><?xml version="1.0" encoding="utf-8"?>
-<w:document xmlns:wpc="http://schemas.microsoft.com/office/word/2010/wordprocessingCanvas" xmlns:cx="http://schemas.microsoft.com/office/drawing/2014/chartex" xmlns:cx1="http://schemas.microsoft.com/office/drawing/2015/9/8/chartex" xmlns:cx2="http://schemas.microsoft.com/office/drawing/2015/10/21/chartex" xmlns:cx3="http://schemas.microsoft.com/office/drawing/2016/5/9/chartex" xmlns:cx4="http://schemas.microsoft.com/office/drawing/2016/5/10/chartex" xmlns:cx5="http://schemas.microsoft.com/office/drawing/2016/5/11/chartex" xmlns:cx6="http://schemas.microsoft.com/office/drawing/2016/5/12/chartex" xmlns:cx7="http://schemas.microsoft.com/office/drawing/2016/5/13/chartex" xmlns:cx8="http://schemas.microsoft.com/office/drawing/2016/5/14/chartex" xmlns:mc="http://schemas.openxmlformats.org/markup-compatibility/2006" xmlns:aink="http://schemas.microsoft.com/office/drawing/2016/ink" xmlns:am3d="http://schemas.microsoft.com/office/drawing/2017/model3d" xmlns:o="urn:schemas-microsoft-com:office:office" xmlns:r="http://schemas.openxmlformats.org/officeDocument/2006/relationships" xmlns:m="http://schemas.openxmlformats.org/officeDocument/2006/math" xmlns:v="urn:schemas-microsoft-com:vml" xmlns:wp14="http://schemas.microsoft.com/office/word/2010/wordprocessingDrawing" xmlns:wp="http://schemas.openxmlformats.org/drawingml/2006/wordprocessingDrawing" xmlns:w10="urn:schemas-microsoft-com:office:word" xmlns:w="http://schemas.openxmlformats.org/wordprocessingml/2006/main" xmlns:w14="http://schemas.microsoft.com/office/word/2010/wordml" xmlns:w15="http://schemas.microsoft.com/office/word/2012/wordml" xmlns:w16cid="http://schemas.microsoft.com/office/word/2016/wordml/cid" xmlns:w16se="http://schemas.microsoft.com/office/word/2015/wordml/symex" xmlns:wpg="http://schemas.microsoft.com/office/word/2010/wordprocessingGroup" xmlns:wpi="http://schemas.microsoft.com/office/word/2010/wordprocessingInk" xmlns:wne="http://schemas.microsoft.com/office/word/2006/wordml" xmlns:wps="http://schemas.microsoft.com/office/word/2010/wordprocessingShape" mc:Ignorable="w14 w15 w16se w16cid wp14">
+<w:document xmlns:wpc="http://schemas.microsoft.com/office/word/2010/wordprocessingCanvas" xmlns:cx="http://schemas.microsoft.com/office/drawing/2014/chartex" xmlns:cx1="http://schemas.microsoft.com/office/drawing/2015/9/8/chartex" xmlns:cx2="http://schemas.microsoft.com/office/drawing/2015/10/21/chartex" xmlns:cx3="http://schemas.microsoft.com/office/drawing/2016/5/9/chartex" xmlns:cx4="http://schemas.microsoft.com/office/drawing/2016/5/10/chartex" xmlns:cx5="http://schemas.microsoft.com/office/drawing/2016/5/11/chartex" xmlns:cx6="http://schemas.microsoft.com/office/drawing/2016/5/12/chartex" xmlns:cx7="http://schemas.microsoft.com/office/drawing/2016/5/13/chartex" xmlns:cx8="http://schemas.microsoft.com/office/drawing/2016/5/14/chartex" xmlns:mc="http://schemas.openxmlformats.org/markup-compatibility/2006" xmlns:aink="http://schemas.microsoft.com/office/drawing/2016/ink" xmlns:am3d="http://schemas.microsoft.com/office/drawing/2017/model3d" xmlns:o="urn:schemas-microsoft-com:office:office" xmlns:r="http://schemas.openxmlformats.org/officeDocument/2006/relationships" xmlns:m="http://schemas.openxmlformats.org/officeDocument/2006/math" xmlns:v="urn:schemas-microsoft-com:vml" xmlns:wp14="http://schemas.microsoft.com/office/word/2010/wordprocessingDrawing" xmlns:wp="http://schemas.openxmlformats.org/drawingml/2006/wordprocessingDrawing" xmlns:w10="urn:schemas-microsoft-com:office:word" xmlns:w="http://schemas.openxmlformats.org/wordprocessingml/2006/main" xmlns:w14="http://schemas.microsoft.com/office/word/2010/wordml" xmlns:w15="http://schemas.microsoft.com/office/word/2012/wordml" xmlns:w16cex="http://schemas.microsoft.com/office/word/2018/wordml/cex" xmlns:w16cid="http://schemas.microsoft.com/office/word/2016/wordml/cid" xmlns:w16="http://schemas.microsoft.com/office/word/2018/wordml" xmlns:w16se="http://schemas.microsoft.com/office/word/2015/wordml/symex" xmlns:wpg="http://schemas.microsoft.com/office/word/2010/wordprocessingGroup" xmlns:wpi="http://schemas.microsoft.com/office/word/2010/wordprocessingInk" xmlns:wne="http://schemas.microsoft.com/office/word/2006/wordml" xmlns:wps="http://schemas.microsoft.com/office/word/2010/wordprocessingShape" mc:Ignorable="w14 w15 w16se w16cid w16 w16cex wp14">
   <w:body>
     <w:p>
       <w:pPr>
         <w:pStyle w:val="a4"/>
         <w:rPr>
-          <w:rFonts w:ascii="游ゴシック" w:eastAsia="游ゴシック" w:hAnsi="游ゴシック"/>
+          <w:rFonts w:ascii="Yu Gothic" w:eastAsia="Yu Gothic" w:hAnsi="Yu Gothic"/>
           <w:sz w:val="36"/>
           <w:szCs w:val="36"/>
         </w:rPr>
       </w:pPr>
       <w:r>
         <w:rPr>
-          <w:rFonts w:ascii="游ゴシック" w:eastAsia="游ゴシック" w:hAnsi="游ゴシック"/>
+          <w:rFonts w:ascii="Yu Gothic" w:eastAsia="Yu Gothic" w:hAnsi="Yu Gothic"/>
           <w:sz w:val="36"/>
           <w:szCs w:val="36"/>
         </w:rPr>
@@ -21,7 +21,7 @@
       </w:r>
       <w:r>
         <w:rPr>
-          <w:rFonts w:ascii="游ゴシック" w:eastAsia="游ゴシック" w:hAnsi="游ゴシック" w:hint="eastAsia"/>
+          <w:rFonts w:ascii="Yu Gothic" w:eastAsia="Yu Gothic" w:hAnsi="Yu Gothic" w:hint="eastAsia"/>
           <w:sz w:val="36"/>
           <w:szCs w:val="36"/>
         </w:rPr>
@@ -29,7 +29,7 @@
       </w:r>
       <w:r>
         <w:rPr>
-          <w:rFonts w:ascii="游ゴシック" w:eastAsia="游ゴシック" w:hAnsi="游ゴシック" w:hint="eastAsia"/>
+          <w:rFonts w:ascii="Yu Gothic" w:eastAsia="Yu Gothic" w:hAnsi="Yu Gothic" w:hint="eastAsia"/>
           <w:sz w:val="36"/>
           <w:szCs w:val="36"/>
         </w:rPr>
@@ -37,7 +37,7 @@
       </w:r>
       <w:r>
         <w:rPr>
-          <w:rFonts w:ascii="游ゴシック" w:eastAsia="游ゴシック" w:hAnsi="游ゴシック" w:hint="eastAsia"/>
+          <w:rFonts w:ascii="Yu Gothic" w:eastAsia="Yu Gothic" w:hAnsi="Yu Gothic" w:hint="eastAsia"/>
           <w:sz w:val="36"/>
           <w:szCs w:val="36"/>
         </w:rPr>
@@ -198,7 +198,6 @@
       <w:pPr>
         <w:jc w:val="left"/>
         <w:rPr>
-          <w:rFonts w:hint="eastAsia"/>
           <w:color w:val="FF0000"/>
         </w:rPr>
       </w:pPr>
@@ -244,7 +243,6 @@
       <w:pPr>
         <w:jc w:val="left"/>
         <w:rPr>
-          <w:rFonts w:hint="eastAsia"/>
           <w:color w:val="FF0000"/>
         </w:rPr>
       </w:pPr>
@@ -266,9 +264,6 @@
     <w:p>
       <w:pPr>
         <w:jc w:val="left"/>
-        <w:rPr>
-          <w:rFonts w:hint="eastAsia"/>
-        </w:rPr>
       </w:pPr>
     </w:p>
     <w:p>
@@ -399,7 +394,6 @@
       <w:pPr>
         <w:jc w:val="left"/>
         <w:rPr>
-          <w:rFonts w:hint="eastAsia"/>
           <w:color w:val="FF0000"/>
         </w:rPr>
       </w:pPr>
@@ -524,6 +518,33 @@
     <w:p>
       <w:pPr>
         <w:jc w:val="left"/>
+        <w:rPr>
+          <w:rFonts w:hint="eastAsia"/>
+        </w:rPr>
+      </w:pPr>
+    </w:p>
+    <w:p>
+      <w:pPr>
+        <w:pStyle w:val="2"/>
+      </w:pPr>
+      <w:r>
+        <w:rPr>
+          <w:rFonts w:hint="eastAsia"/>
+        </w:rPr>
+        <w:t>演習</w:t>
+      </w:r>
+      <w:r>
+        <w:t>5</w:t>
+      </w:r>
+    </w:p>
+    <w:p>
+      <w:pPr>
+        <w:jc w:val="left"/>
+      </w:pPr>
+    </w:p>
+    <w:p>
+      <w:pPr>
+        <w:jc w:val="left"/>
       </w:pPr>
     </w:p>
     <w:p>
@@ -534,6 +555,7 @@
         <w:rPr>
           <w:rFonts w:hint="eastAsia"/>
         </w:rPr>
+        <w:lastRenderedPageBreak/>
         <w:t>感想・</w:t>
       </w:r>
       <w:r>
@@ -547,11 +569,9 @@
       <w:pPr>
         <w:jc w:val="left"/>
         <w:rPr>
-          <w:rFonts w:hint="eastAsia"/>
           <w:color w:val="FF0000"/>
         </w:rPr>
       </w:pPr>
-      <w:bookmarkStart w:id="0" w:name="_GoBack"/>
       <w:r>
         <w:rPr>
           <w:rFonts w:hint="eastAsia"/>
@@ -574,14 +594,7 @@
         <w:t>を書く．</w:t>
       </w:r>
     </w:p>
-    <w:bookmarkEnd w:id="0"/>
-    <w:p>
-      <w:pPr>
-        <w:rPr>
-          <w:rFonts w:hint="eastAsia"/>
-        </w:rPr>
-      </w:pPr>
-    </w:p>
+    <w:p/>
     <w:sectPr>
       <w:pgSz w:w="11900" w:h="16840"/>
       <w:pgMar w:top="1440" w:right="1440" w:bottom="1440" w:left="1440" w:header="851" w:footer="992" w:gutter="0"/>
@@ -593,7 +606,7 @@
 </file>
 
 <file path=word/numbering.xml><?xml version="1.0" encoding="utf-8"?>
-<w:numbering xmlns:wpc="http://schemas.microsoft.com/office/word/2010/wordprocessingCanvas" xmlns:cx="http://schemas.microsoft.com/office/drawing/2014/chartex" xmlns:cx1="http://schemas.microsoft.com/office/drawing/2015/9/8/chartex" xmlns:cx2="http://schemas.microsoft.com/office/drawing/2015/10/21/chartex" xmlns:cx3="http://schemas.microsoft.com/office/drawing/2016/5/9/chartex" xmlns:cx4="http://schemas.microsoft.com/office/drawing/2016/5/10/chartex" xmlns:cx5="http://schemas.microsoft.com/office/drawing/2016/5/11/chartex" xmlns:cx6="http://schemas.microsoft.com/office/drawing/2016/5/12/chartex" xmlns:cx7="http://schemas.microsoft.com/office/drawing/2016/5/13/chartex" xmlns:cx8="http://schemas.microsoft.com/office/drawing/2016/5/14/chartex" xmlns:mc="http://schemas.openxmlformats.org/markup-compatibility/2006" xmlns:aink="http://schemas.microsoft.com/office/drawing/2016/ink" xmlns:am3d="http://schemas.microsoft.com/office/drawing/2017/model3d" xmlns:o="urn:schemas-microsoft-com:office:office" xmlns:r="http://schemas.openxmlformats.org/officeDocument/2006/relationships" xmlns:m="http://schemas.openxmlformats.org/officeDocument/2006/math" xmlns:v="urn:schemas-microsoft-com:vml" xmlns:wp14="http://schemas.microsoft.com/office/word/2010/wordprocessingDrawing" xmlns:wp="http://schemas.openxmlformats.org/drawingml/2006/wordprocessingDrawing" xmlns:w10="urn:schemas-microsoft-com:office:word" xmlns:w="http://schemas.openxmlformats.org/wordprocessingml/2006/main" xmlns:w14="http://schemas.microsoft.com/office/word/2010/wordml" xmlns:w15="http://schemas.microsoft.com/office/word/2012/wordml" xmlns:w16cid="http://schemas.microsoft.com/office/word/2016/wordml/cid" xmlns:w16se="http://schemas.microsoft.com/office/word/2015/wordml/symex" xmlns:wpg="http://schemas.microsoft.com/office/word/2010/wordprocessingGroup" xmlns:wpi="http://schemas.microsoft.com/office/word/2010/wordprocessingInk" xmlns:wne="http://schemas.microsoft.com/office/word/2006/wordml" xmlns:wps="http://schemas.microsoft.com/office/word/2010/wordprocessingShape" mc:Ignorable="w14 w15 w16se w16cid wp14">
+<w:numbering xmlns:wpc="http://schemas.microsoft.com/office/word/2010/wordprocessingCanvas" xmlns:cx="http://schemas.microsoft.com/office/drawing/2014/chartex" xmlns:cx1="http://schemas.microsoft.com/office/drawing/2015/9/8/chartex" xmlns:cx2="http://schemas.microsoft.com/office/drawing/2015/10/21/chartex" xmlns:cx3="http://schemas.microsoft.com/office/drawing/2016/5/9/chartex" xmlns:cx4="http://schemas.microsoft.com/office/drawing/2016/5/10/chartex" xmlns:cx5="http://schemas.microsoft.com/office/drawing/2016/5/11/chartex" xmlns:cx6="http://schemas.microsoft.com/office/drawing/2016/5/12/chartex" xmlns:cx7="http://schemas.microsoft.com/office/drawing/2016/5/13/chartex" xmlns:cx8="http://schemas.microsoft.com/office/drawing/2016/5/14/chartex" xmlns:mc="http://schemas.openxmlformats.org/markup-compatibility/2006" xmlns:aink="http://schemas.microsoft.com/office/drawing/2016/ink" xmlns:am3d="http://schemas.microsoft.com/office/drawing/2017/model3d" xmlns:o="urn:schemas-microsoft-com:office:office" xmlns:r="http://schemas.openxmlformats.org/officeDocument/2006/relationships" xmlns:m="http://schemas.openxmlformats.org/officeDocument/2006/math" xmlns:v="urn:schemas-microsoft-com:vml" xmlns:wp14="http://schemas.microsoft.com/office/word/2010/wordprocessingDrawing" xmlns:wp="http://schemas.openxmlformats.org/drawingml/2006/wordprocessingDrawing" xmlns:w10="urn:schemas-microsoft-com:office:word" xmlns:w="http://schemas.openxmlformats.org/wordprocessingml/2006/main" xmlns:w14="http://schemas.microsoft.com/office/word/2010/wordml" xmlns:w15="http://schemas.microsoft.com/office/word/2012/wordml" xmlns:w16cex="http://schemas.microsoft.com/office/word/2018/wordml/cex" xmlns:w16cid="http://schemas.microsoft.com/office/word/2016/wordml/cid" xmlns:w16="http://schemas.microsoft.com/office/word/2018/wordml" xmlns:w16se="http://schemas.microsoft.com/office/word/2015/wordml/symex" xmlns:wpg="http://schemas.microsoft.com/office/word/2010/wordprocessingGroup" xmlns:wpi="http://schemas.microsoft.com/office/word/2010/wordprocessingInk" xmlns:wne="http://schemas.microsoft.com/office/word/2006/wordml" xmlns:wps="http://schemas.microsoft.com/office/word/2010/wordprocessingShape" mc:Ignorable="w14 w15 w16se w16cid w16 w16cex wp14">
   <w:abstractNum w:abstractNumId="0" w15:restartNumberingAfterBreak="0">
     <w:nsid w:val="339F2A99"/>
     <w:multiLevelType w:val="hybridMultilevel"/>
@@ -690,7 +703,7 @@
 </file>
 
 <file path=word/styles.xml><?xml version="1.0" encoding="utf-8"?>
-<w:styles xmlns:mc="http://schemas.openxmlformats.org/markup-compatibility/2006" xmlns:r="http://schemas.openxmlformats.org/officeDocument/2006/relationships" xmlns:w="http://schemas.openxmlformats.org/wordprocessingml/2006/main" xmlns:w14="http://schemas.microsoft.com/office/word/2010/wordml" xmlns:w15="http://schemas.microsoft.com/office/word/2012/wordml" xmlns:w16cid="http://schemas.microsoft.com/office/word/2016/wordml/cid" xmlns:w16se="http://schemas.microsoft.com/office/word/2015/wordml/symex" mc:Ignorable="w14 w15 w16se w16cid">
+<w:styles xmlns:mc="http://schemas.openxmlformats.org/markup-compatibility/2006" xmlns:r="http://schemas.openxmlformats.org/officeDocument/2006/relationships" xmlns:w="http://schemas.openxmlformats.org/wordprocessingml/2006/main" xmlns:w14="http://schemas.microsoft.com/office/word/2010/wordml" xmlns:w15="http://schemas.microsoft.com/office/word/2012/wordml" xmlns:w16cex="http://schemas.microsoft.com/office/word/2018/wordml/cex" xmlns:w16cid="http://schemas.microsoft.com/office/word/2016/wordml/cid" xmlns:w16="http://schemas.microsoft.com/office/word/2018/wordml" xmlns:w16se="http://schemas.microsoft.com/office/word/2015/wordml/symex" mc:Ignorable="w14 w15 w16se w16cid w16 w16cex">
   <w:docDefaults>
     <w:rPrDefault>
       <w:rPr>
